--- a/docs/Working Prototype.docx
+++ b/docs/Working Prototype.docx
@@ -5,9 +5,6 @@
     <w:p>
       <w:pPr>
         <w:pStyle w:val="1"/>
-        <w:rPr>
-          <w:rFonts w:hint="eastAsia"/>
-        </w:rPr>
       </w:pPr>
       <w:r>
         <w:rPr>
@@ -62,13 +59,7 @@
         <w:t>Keter</w:t>
       </w:r>
     </w:p>
-    <w:p>
-      <w:pPr>
-        <w:rPr>
-          <w:rFonts w:hint="eastAsia"/>
-        </w:rPr>
-      </w:pPr>
-    </w:p>
+    <w:p/>
     <w:p>
       <w:r>
         <w:rPr>
@@ -80,9 +71,6 @@
     <w:p>
       <w:pPr>
         <w:ind w:leftChars="425" w:left="850"/>
-        <w:rPr>
-          <w:rFonts w:hint="eastAsia"/>
-        </w:rPr>
       </w:pPr>
       <w:r>
         <w:rPr>
@@ -118,9 +106,6 @@
     <w:p>
       <w:pPr>
         <w:ind w:leftChars="425" w:left="850"/>
-        <w:rPr>
-          <w:rFonts w:hint="eastAsia"/>
-        </w:rPr>
       </w:pPr>
       <w:r>
         <w:rPr>
@@ -132,55 +117,64 @@
     <w:p>
       <w:pPr>
         <w:ind w:leftChars="425" w:left="850"/>
-        <w:rPr>
-          <w:rFonts w:hint="eastAsia"/>
-        </w:rPr>
-      </w:pPr>
+      </w:pPr>
+    </w:p>
+    <w:p>
+      <w:r>
+        <w:rPr>
+          <w:rFonts w:hint="eastAsia"/>
+        </w:rPr>
+        <w:t>Minor</w:t>
+      </w:r>
+    </w:p>
+    <w:p>
+      <w:pPr>
+        <w:ind w:leftChars="425" w:left="850"/>
+      </w:pPr>
+      <w:r>
+        <w:rPr>
+          <w:rFonts w:hint="eastAsia"/>
+        </w:rPr>
+        <w:t>-</w:t>
+      </w:r>
+      <w:r>
+        <w:rPr>
+          <w:rFonts w:hint="eastAsia"/>
+        </w:rPr>
+        <w:t>After account creation, focus does not move to the messagebox.</w:t>
+      </w:r>
+    </w:p>
+    <w:p>
+      <w:pPr>
+        <w:ind w:leftChars="425" w:left="850"/>
+        <w:rPr>
+          <w:rFonts w:hint="eastAsia"/>
+        </w:rPr>
+      </w:pPr>
+      <w:r>
+        <w:rPr>
+          <w:rFonts w:hint="eastAsia"/>
+        </w:rPr>
+        <w:t>-Sometimes, color displayed strangely in a moment. =&gt; have to control concurrency between writing color buffer and reading color buffer. But we decided not to fix this bug since it can cause performance problem.</w:t>
+      </w:r>
+    </w:p>
+    <w:p>
+      <w:pPr>
+        <w:ind w:leftChars="425" w:left="850"/>
+      </w:pPr>
+      <w:r>
+        <w:rPr>
+          <w:rFonts w:hint="eastAsia"/>
+        </w:rPr>
+        <w:t>-Map/Item editor is buggy and incomplete. =&gt; But enough,</w:t>
+      </w:r>
       <w:bookmarkStart w:id="0" w:name="_GoBack"/>
       <w:bookmarkEnd w:id="0"/>
-    </w:p>
-    <w:p>
-      <w:pPr>
-        <w:rPr>
-          <w:rFonts w:hint="eastAsia"/>
-        </w:rPr>
-      </w:pPr>
-      <w:r>
-        <w:rPr>
-          <w:rFonts w:hint="eastAsia"/>
-        </w:rPr>
-        <w:t>Minor</w:t>
-      </w:r>
-    </w:p>
-    <w:p>
-      <w:pPr>
-        <w:ind w:leftChars="425" w:left="850"/>
-        <w:rPr>
-          <w:rFonts w:hint="eastAsia"/>
-        </w:rPr>
-      </w:pPr>
-      <w:r>
-        <w:rPr>
-          <w:rFonts w:hint="eastAsia"/>
-        </w:rPr>
-        <w:t>-</w:t>
-      </w:r>
-      <w:r>
-        <w:rPr>
-          <w:rFonts w:hint="eastAsia"/>
-        </w:rPr>
-        <w:t>After account creation, focus does not move to the messagebox.</w:t>
-      </w:r>
-    </w:p>
-    <w:p>
-      <w:pPr>
-        <w:ind w:leftChars="425" w:left="850"/>
-      </w:pPr>
-      <w:r>
-        <w:rPr>
-          <w:rFonts w:hint="eastAsia"/>
-        </w:rPr>
-        <w:t>-Sometimes, color displayed strangely in a moment. =&gt; have to control concurrency between writing color buffer and reading color buffer. But we decided not to fix this bug since it can cause performance problem.</w:t>
+      <w:r>
+        <w:rPr>
+          <w:rFonts w:hint="eastAsia"/>
+        </w:rPr>
+        <w:t xml:space="preserve"> actually.</w:t>
       </w:r>
     </w:p>
     <w:sectPr>

--- a/docs/Working Prototype.docx
+++ b/docs/Working Prototype.docx
@@ -52,12 +52,14 @@
         </w:rPr>
         <w:t xml:space="preserve"> </w:t>
       </w:r>
+      <w:proofErr w:type="spellStart"/>
       <w:r>
         <w:rPr>
           <w:rFonts w:hint="eastAsia"/>
         </w:rPr>
         <w:t>Keter</w:t>
       </w:r>
+      <w:proofErr w:type="spellEnd"/>
     </w:p>
     <w:p/>
     <w:p>
@@ -141,15 +143,26 @@
         <w:rPr>
           <w:rFonts w:hint="eastAsia"/>
         </w:rPr>
-        <w:t>After account creation, focus does not move to the messagebox.</w:t>
+        <w:t xml:space="preserve">After account creation, focus does not move to the </w:t>
+      </w:r>
+      <w:proofErr w:type="spellStart"/>
+      <w:r>
+        <w:rPr>
+          <w:rFonts w:hint="eastAsia"/>
+        </w:rPr>
+        <w:t>messagebox</w:t>
+      </w:r>
+      <w:proofErr w:type="spellEnd"/>
+      <w:r>
+        <w:rPr>
+          <w:rFonts w:hint="eastAsia"/>
+        </w:rPr>
+        <w:t>.</w:t>
       </w:r>
     </w:p>
     <w:p>
       <w:pPr>
         <w:ind w:leftChars="425" w:left="850"/>
-        <w:rPr>
-          <w:rFonts w:hint="eastAsia"/>
-        </w:rPr>
       </w:pPr>
       <w:r>
         <w:rPr>
@@ -161,12 +174,32 @@
     <w:p>
       <w:pPr>
         <w:ind w:leftChars="425" w:left="850"/>
-      </w:pPr>
-      <w:r>
-        <w:rPr>
-          <w:rFonts w:hint="eastAsia"/>
-        </w:rPr>
-        <w:t>-Map/Item editor is buggy and incomplete. =&gt; But enough,</w:t>
+        <w:rPr>
+          <w:rFonts w:hint="eastAsia"/>
+        </w:rPr>
+      </w:pPr>
+      <w:r>
+        <w:rPr>
+          <w:rFonts w:hint="eastAsia"/>
+        </w:rPr>
+        <w:t>-Map/Item editor is buggy and incomplete. =&gt; But enough, actually.</w:t>
+      </w:r>
+    </w:p>
+    <w:p>
+      <w:pPr>
+        <w:ind w:leftChars="425" w:left="850"/>
+      </w:pPr>
+      <w:r>
+        <w:rPr>
+          <w:rFonts w:hint="eastAsia"/>
+        </w:rPr>
+        <w:t>-Cannot resize the window. =&gt; It is inevitable. Since we do not use line changing character, proper window size ha</w:t>
+      </w:r>
+      <w:r>
+        <w:rPr>
+          <w:rFonts w:hint="eastAsia"/>
+        </w:rPr>
+        <w:t>s</w:t>
       </w:r>
       <w:bookmarkStart w:id="0" w:name="_GoBack"/>
       <w:bookmarkEnd w:id="0"/>
@@ -174,7 +207,7 @@
         <w:rPr>
           <w:rFonts w:hint="eastAsia"/>
         </w:rPr>
-        <w:t xml:space="preserve"> actually.</w:t>
+        <w:t xml:space="preserve"> to be maintained.</w:t>
       </w:r>
     </w:p>
     <w:sectPr>
